--- a/Presentations/2018-15-Tampa/70-535_00-Agenda.docx
+++ b/Presentations/2018-15-Tampa/70-535_00-Agenda.docx
@@ -1494,15 +1494,7 @@
                 <w:sz w:val="28"/>
                 <w:szCs w:val="28"/>
               </w:rPr>
-              <w:t>1</w:t>
-            </w:r>
-            <w:r>
-              <w:rPr>
-                <w:rFonts w:asciiTheme="majorHAnsi" w:hAnsiTheme="majorHAnsi" w:cstheme="majorHAnsi"/>
-                <w:sz w:val="28"/>
-                <w:szCs w:val="28"/>
-              </w:rPr>
-              <w:t>5</w:t>
+              <w:t>15</w:t>
             </w:r>
             <w:r>
               <w:rPr>
@@ -2131,8 +2123,8 @@
       </w:tblPr>
       <w:tblGrid>
         <w:gridCol w:w="2245"/>
-        <w:gridCol w:w="5490"/>
-        <w:gridCol w:w="2160"/>
+        <w:gridCol w:w="5660"/>
+        <w:gridCol w:w="1990"/>
       </w:tblGrid>
       <w:tr>
         <w:trPr>
@@ -2171,7 +2163,7 @@
         </w:tc>
         <w:tc>
           <w:tcPr>
-            <w:tcW w:w="5490" w:type="dxa"/>
+            <w:tcW w:w="5660" w:type="dxa"/>
             <w:tcBorders>
               <w:top w:val="single" w:sz="12" w:space="0" w:color="auto"/>
               <w:left w:val="single" w:sz="4" w:space="0" w:color="auto"/>
@@ -2202,7 +2194,7 @@
         </w:tc>
         <w:tc>
           <w:tcPr>
-            <w:tcW w:w="2160" w:type="dxa"/>
+            <w:tcW w:w="1990" w:type="dxa"/>
             <w:tcBorders>
               <w:top w:val="single" w:sz="12" w:space="0" w:color="auto"/>
               <w:left w:val="single" w:sz="4" w:space="0" w:color="auto"/>
@@ -2354,7 +2346,7 @@
         </w:tc>
         <w:tc>
           <w:tcPr>
-            <w:tcW w:w="5490" w:type="dxa"/>
+            <w:tcW w:w="5660" w:type="dxa"/>
             <w:shd w:val="clear" w:color="auto" w:fill="DEEAF6" w:themeFill="accent5" w:themeFillTint="33"/>
           </w:tcPr>
           <w:p>
@@ -2377,7 +2369,7 @@
         </w:tc>
         <w:tc>
           <w:tcPr>
-            <w:tcW w:w="2160" w:type="dxa"/>
+            <w:tcW w:w="1990" w:type="dxa"/>
             <w:tcBorders>
               <w:right w:val="single" w:sz="12" w:space="0" w:color="auto"/>
             </w:tcBorders>
@@ -2555,7 +2547,7 @@
         </w:tc>
         <w:tc>
           <w:tcPr>
-            <w:tcW w:w="5490" w:type="dxa"/>
+            <w:tcW w:w="5660" w:type="dxa"/>
             <w:shd w:val="clear" w:color="auto" w:fill="DEEAF6" w:themeFill="accent5" w:themeFillTint="33"/>
           </w:tcPr>
           <w:p>
@@ -2578,7 +2570,7 @@
         </w:tc>
         <w:tc>
           <w:tcPr>
-            <w:tcW w:w="2160" w:type="dxa"/>
+            <w:tcW w:w="1990" w:type="dxa"/>
             <w:tcBorders>
               <w:right w:val="single" w:sz="12" w:space="0" w:color="auto"/>
             </w:tcBorders>
@@ -2724,7 +2716,7 @@
         </w:tc>
         <w:tc>
           <w:tcPr>
-            <w:tcW w:w="5490" w:type="dxa"/>
+            <w:tcW w:w="5660" w:type="dxa"/>
             <w:shd w:val="clear" w:color="auto" w:fill="DEEAF6" w:themeFill="accent5" w:themeFillTint="33"/>
           </w:tcPr>
           <w:p>
@@ -2747,7 +2739,7 @@
         </w:tc>
         <w:tc>
           <w:tcPr>
-            <w:tcW w:w="2160" w:type="dxa"/>
+            <w:tcW w:w="1990" w:type="dxa"/>
             <w:tcBorders>
               <w:right w:val="single" w:sz="12" w:space="0" w:color="auto"/>
             </w:tcBorders>
@@ -2827,7 +2819,7 @@
         </w:tc>
         <w:tc>
           <w:tcPr>
-            <w:tcW w:w="5490" w:type="dxa"/>
+            <w:tcW w:w="5660" w:type="dxa"/>
             <w:shd w:val="clear" w:color="auto" w:fill="DEEAF6" w:themeFill="accent5" w:themeFillTint="33"/>
           </w:tcPr>
           <w:p>
@@ -2850,7 +2842,7 @@
         </w:tc>
         <w:tc>
           <w:tcPr>
-            <w:tcW w:w="2160" w:type="dxa"/>
+            <w:tcW w:w="1990" w:type="dxa"/>
             <w:shd w:val="clear" w:color="auto" w:fill="DEEAF6" w:themeFill="accent5" w:themeFillTint="33"/>
           </w:tcPr>
           <w:p>
@@ -3014,7 +3006,7 @@
               <w:left w:val="single" w:sz="12" w:space="0" w:color="auto"/>
               <w:bottom w:val="single" w:sz="12" w:space="0" w:color="auto"/>
             </w:tcBorders>
-            <w:shd w:val="clear" w:color="auto" w:fill="DEEAF6" w:themeFill="accent5" w:themeFillTint="33"/>
+            <w:shd w:val="clear" w:color="auto" w:fill="FFF2CC" w:themeFill="accent4" w:themeFillTint="33"/>
           </w:tcPr>
           <w:p>
             <w:pPr>
@@ -3061,38 +3053,38 @@
         </w:tc>
         <w:tc>
           <w:tcPr>
-            <w:tcW w:w="5490" w:type="dxa"/>
+            <w:tcW w:w="5660" w:type="dxa"/>
             <w:tcBorders>
               <w:bottom w:val="single" w:sz="12" w:space="0" w:color="auto"/>
             </w:tcBorders>
-            <w:shd w:val="clear" w:color="auto" w:fill="DEEAF6" w:themeFill="accent5" w:themeFillTint="33"/>
-          </w:tcPr>
-          <w:p>
-            <w:pPr>
-              <w:rPr>
-                <w:rFonts w:asciiTheme="majorHAnsi" w:hAnsiTheme="majorHAnsi" w:cstheme="majorHAnsi"/>
-                <w:sz w:val="28"/>
-                <w:szCs w:val="28"/>
-              </w:rPr>
-            </w:pPr>
-            <w:r>
-              <w:rPr>
-                <w:rFonts w:asciiTheme="majorHAnsi" w:hAnsiTheme="majorHAnsi" w:cstheme="majorHAnsi"/>
-                <w:sz w:val="28"/>
-                <w:szCs w:val="28"/>
-              </w:rPr>
-              <w:t>Tips and Tricks, Ideation and Next Steps</w:t>
-            </w:r>
-          </w:p>
-        </w:tc>
-        <w:tc>
-          <w:tcPr>
-            <w:tcW w:w="2160" w:type="dxa"/>
+            <w:shd w:val="clear" w:color="auto" w:fill="FFF2CC" w:themeFill="accent4" w:themeFillTint="33"/>
+          </w:tcPr>
+          <w:p>
+            <w:pPr>
+              <w:rPr>
+                <w:rFonts w:asciiTheme="majorHAnsi" w:hAnsiTheme="majorHAnsi" w:cstheme="majorHAnsi"/>
+                <w:sz w:val="28"/>
+                <w:szCs w:val="28"/>
+              </w:rPr>
+            </w:pPr>
+            <w:r>
+              <w:rPr>
+                <w:rFonts w:asciiTheme="majorHAnsi" w:hAnsiTheme="majorHAnsi" w:cstheme="majorHAnsi"/>
+                <w:sz w:val="28"/>
+                <w:szCs w:val="28"/>
+              </w:rPr>
+              <w:t>Making it Real Next Steps + Tips, Tricks, Ideation</w:t>
+            </w:r>
+          </w:p>
+        </w:tc>
+        <w:tc>
+          <w:tcPr>
+            <w:tcW w:w="1990" w:type="dxa"/>
             <w:tcBorders>
               <w:bottom w:val="single" w:sz="12" w:space="0" w:color="auto"/>
               <w:right w:val="single" w:sz="12" w:space="0" w:color="auto"/>
             </w:tcBorders>
-            <w:shd w:val="clear" w:color="auto" w:fill="DEEAF6" w:themeFill="accent5" w:themeFillTint="33"/>
+            <w:shd w:val="clear" w:color="auto" w:fill="FFF2CC" w:themeFill="accent4" w:themeFillTint="33"/>
           </w:tcPr>
           <w:p>
             <w:pPr>
@@ -4309,7 +4301,7 @@
 </file>
 
 <file path=customXml/itemProps1.xml><?xml version="1.0" encoding="utf-8"?>
-<ds:datastoreItem xmlns:ds="http://schemas.openxmlformats.org/officeDocument/2006/customXml" ds:itemID="{8F410964-CC41-405B-ACC3-56A1C78B6F54}">
+<ds:datastoreItem xmlns:ds="http://schemas.openxmlformats.org/officeDocument/2006/customXml" ds:itemID="{4CA49322-E74D-4BA2-9991-919C648F7843}">
   <ds:schemaRefs>
     <ds:schemaRef ds:uri="http://schemas.openxmlformats.org/officeDocument/2006/bibliography"/>
   </ds:schemaRefs>
